--- a/To-Do List/Задание.docx
+++ b/To-Do List/Задание.docx
@@ -454,9 +454,16 @@
       </w:pPr>
       <w:r>
         <w:rPr>
+          <w:color w:val="00B0F0"/>
           <w:highlight w:val="red"/>
         </w:rPr>
-        <w:t xml:space="preserve">Реализация и подготовка инфраструктуры для разрабатываемой программной системы. </w:t>
+        <w:t>Реализация и подготовка инфраструктуры для разрабатываемой программной системы</w:t>
+      </w:r>
+      <w:r>
+        <w:rPr>
+          <w:highlight w:val="red"/>
+        </w:rPr>
+        <w:t xml:space="preserve">. </w:t>
       </w:r>
     </w:p>
     <w:p>
@@ -467,12 +474,12 @@
           <w:numId w:val="20"/>
         </w:numPr>
         <w:rPr>
-          <w:highlight w:val="red"/>
-        </w:rPr>
-      </w:pPr>
-      <w:r>
-        <w:rPr>
-          <w:highlight w:val="red"/>
+          <w:highlight w:val="yellow"/>
+        </w:rPr>
+      </w:pPr>
+      <w:r>
+        <w:rPr>
+          <w:highlight w:val="yellow"/>
         </w:rPr>
         <w:t xml:space="preserve">Разработка программных компонентов. </w:t>
       </w:r>
@@ -485,28 +492,27 @@
           <w:numId w:val="20"/>
         </w:numPr>
         <w:rPr>
-          <w:highlight w:val="red"/>
-        </w:rPr>
-      </w:pPr>
-      <w:r>
-        <w:rPr>
-          <w:highlight w:val="red"/>
+          <w:highlight w:val="yellow"/>
+        </w:rPr>
+      </w:pPr>
+      <w:r>
+        <w:rPr>
+          <w:highlight w:val="yellow"/>
         </w:rPr>
         <w:t xml:space="preserve">Создание схемы базы данных, </w:t>
       </w:r>
       <w:r>
         <w:rPr>
-          <w:highlight w:val="red"/>
-        </w:rPr>
-        <w:t>разработка хра</w:t>
-      </w:r>
-      <w:bookmarkStart w:id="0" w:name="_GoBack"/>
-      <w:bookmarkEnd w:id="0"/>
-      <w:r>
-        <w:rPr>
-          <w:highlight w:val="red"/>
-        </w:rPr>
-        <w:t xml:space="preserve">нимых процедур, оптимизация запросов. </w:t>
+          <w:color w:val="00B0F0"/>
+          <w:highlight w:val="yellow"/>
+        </w:rPr>
+        <w:t>разработка хранимых процедур, оптимизация запросов.</w:t>
+      </w:r>
+      <w:r>
+        <w:rPr>
+          <w:highlight w:val="yellow"/>
+        </w:rPr>
+        <w:t xml:space="preserve"> </w:t>
       </w:r>
     </w:p>
     <w:p>
@@ -553,18 +559,18 @@
           <w:numId w:val="20"/>
         </w:numPr>
         <w:rPr>
-          <w:highlight w:val="red"/>
-        </w:rPr>
-      </w:pPr>
-      <w:r>
-        <w:rPr>
-          <w:highlight w:val="red"/>
+          <w:highlight w:val="yellow"/>
+        </w:rPr>
+      </w:pPr>
+      <w:r>
+        <w:rPr>
+          <w:highlight w:val="yellow"/>
         </w:rPr>
         <w:t>Реализаци</w:t>
       </w:r>
       <w:r>
         <w:rPr>
-          <w:highlight w:val="red"/>
+          <w:highlight w:val="yellow"/>
         </w:rPr>
         <w:t xml:space="preserve">я сессий моделирования. </w:t>
       </w:r>
@@ -601,15 +607,24 @@
           <w:numId w:val="20"/>
         </w:numPr>
         <w:rPr>
-          <w:highlight w:val="red"/>
-        </w:rPr>
-      </w:pPr>
-      <w:r>
-        <w:rPr>
-          <w:highlight w:val="red"/>
-        </w:rPr>
-        <w:t xml:space="preserve">Реализация политики безопасности. </w:t>
-      </w:r>
+          <w:highlight w:val="yellow"/>
+        </w:rPr>
+      </w:pPr>
+      <w:r>
+        <w:rPr>
+          <w:color w:val="00B0F0"/>
+          <w:highlight w:val="yellow"/>
+        </w:rPr>
+        <w:t>Реализация политики безопасности</w:t>
+      </w:r>
+      <w:r>
+        <w:rPr>
+          <w:highlight w:val="yellow"/>
+        </w:rPr>
+        <w:t xml:space="preserve">. </w:t>
+      </w:r>
+      <w:bookmarkStart w:id="0" w:name="_GoBack"/>
+      <w:bookmarkEnd w:id="0"/>
     </w:p>
     <w:p>
       <w:pPr>
@@ -818,9 +833,16 @@
       </w:pPr>
       <w:r>
         <w:rPr>
+          <w:color w:val="00B0F0"/>
           <w:highlight w:val="red"/>
         </w:rPr>
-        <w:t xml:space="preserve">Таблица характеристик. </w:t>
+        <w:t>Таблица характеристик</w:t>
+      </w:r>
+      <w:r>
+        <w:rPr>
+          <w:highlight w:val="red"/>
+        </w:rPr>
+        <w:t xml:space="preserve">. </w:t>
       </w:r>
     </w:p>
     <w:p>
@@ -4161,7 +4183,7 @@
 </file>
 
 <file path=customXml/itemProps1.xml><?xml version="1.0" encoding="utf-8"?>
-<ds:datastoreItem xmlns:ds="http://schemas.openxmlformats.org/officeDocument/2006/customXml" ds:itemID="{D7F312BF-B5E9-4F61-9E84-8BEBD8F9FA06}">
+<ds:datastoreItem xmlns:ds="http://schemas.openxmlformats.org/officeDocument/2006/customXml" ds:itemID="{DAE35F35-528C-4F6B-8077-819093047B9D}">
   <ds:schemaRefs>
     <ds:schemaRef ds:uri="http://schemas.openxmlformats.org/officeDocument/2006/bibliography"/>
   </ds:schemaRefs>
